--- a/Documentação/PropostaSIColetaLixo.docx
+++ b/Documentação/PropostaSIColetaLixo.docx
@@ -3,19 +3,125 @@
 <w:document xmlns:wpc="http://schemas.microsoft.com/office/word/2010/wordprocessingCanvas" xmlns:cx="http://schemas.microsoft.com/office/drawing/2014/chartex" xmlns:cx1="http://schemas.microsoft.com/office/drawing/2015/9/8/chartex" xmlns:cx2="http://schemas.microsoft.com/office/drawing/2015/10/21/chartex" xmlns:cx3="http://schemas.microsoft.com/office/drawing/2016/5/9/chartex" xmlns:cx4="http://schemas.microsoft.com/office/drawing/2016/5/10/chartex" xmlns:cx5="http://schemas.microsoft.com/office/drawing/2016/5/11/chartex" xmlns:cx6="http://schemas.microsoft.com/office/drawing/2016/5/12/chartex" xmlns:cx7="http://schemas.microsoft.com/office/drawing/2016/5/13/chartex" xmlns:cx8="http://schemas.microsoft.com/office/drawing/2016/5/14/chartex" xmlns:mc="http://schemas.openxmlformats.org/markup-compatibility/2006" xmlns:aink="http://schemas.microsoft.com/office/drawing/2016/ink" xmlns:am3d="http://schemas.microsoft.com/office/drawing/2017/model3d" xmlns:o="urn:schemas-microsoft-com:office:office" xmlns:r="http://schemas.openxmlformats.org/officeDocument/2006/relationships" xmlns:m="http://schemas.openxmlformats.org/officeDocument/2006/math" xmlns:v="urn:schemas-microsoft-com:vml" xmlns:wp14="http://schemas.microsoft.com/office/word/2010/wordprocessingDrawing" xmlns:wp="http://schemas.openxmlformats.org/drawingml/2006/wordprocessingDrawing" xmlns:w10="urn:schemas-microsoft-com:office:word" xmlns:w="http://schemas.openxmlformats.org/wordprocessingml/2006/main" xmlns:w14="http://schemas.microsoft.com/office/word/2010/wordml" xmlns:w15="http://schemas.microsoft.com/office/word/2012/wordml" xmlns:w16cex="http://schemas.microsoft.com/office/word/2018/wordml/cex" xmlns:w16cid="http://schemas.microsoft.com/office/word/2016/wordml/cid" xmlns:w16="http://schemas.microsoft.com/office/word/2018/wordml" xmlns:w16se="http://schemas.microsoft.com/office/word/2015/wordml/symex" xmlns:wpg="http://schemas.microsoft.com/office/word/2010/wordprocessingGroup" xmlns:wpi="http://schemas.microsoft.com/office/word/2010/wordprocessingInk" xmlns:wne="http://schemas.microsoft.com/office/word/2006/wordml" xmlns:wps="http://schemas.microsoft.com/office/word/2010/wordprocessingShape" mc:Ignorable="w14 w15 w16se w16cid w16 w16cex wp14">
   <w:body>
     <w:p>
-      <w:r>
+      <w:pPr>
+        <w:rPr>
+          <w:rFonts w:ascii="Arial" w:hAnsi="Arial" w:cs="Arial"/>
+          <w:sz w:val="24"/>
+          <w:szCs w:val="24"/>
+          <w:u w:val="single"/>
+        </w:rPr>
+      </w:pPr>
+      <w:r>
+        <w:rPr>
+          <w:rFonts w:ascii="Arial" w:hAnsi="Arial" w:cs="Arial"/>
+          <w:sz w:val="24"/>
+          <w:szCs w:val="24"/>
+        </w:rPr>
         <w:t xml:space="preserve">Neste projeto deve ser usado o modelo espiral, pois nele é possível alterar no escopo e não ter uma alta punição no planejamento de entrega por ele ser altamente flexível, já que em seu ciclo de vida temos </w:t>
       </w:r>
+      <w:r>
+        <w:rPr>
+          <w:rFonts w:ascii="Arial" w:hAnsi="Arial" w:cs="Arial"/>
+          <w:sz w:val="24"/>
+          <w:szCs w:val="24"/>
+        </w:rPr>
+        <w:t>pelo menos 3 verificações</w:t>
+      </w:r>
+      <w:r>
+        <w:rPr>
+          <w:rFonts w:ascii="Arial" w:hAnsi="Arial" w:cs="Arial"/>
+          <w:sz w:val="24"/>
+          <w:szCs w:val="24"/>
+        </w:rPr>
+        <w:t xml:space="preserve"> dos requisitos, além da entrega ramificada conforme o andamento da atividade</w:t>
+      </w:r>
+      <w:r>
+        <w:rPr>
+          <w:rFonts w:ascii="Arial" w:hAnsi="Arial" w:cs="Arial"/>
+          <w:sz w:val="24"/>
+          <w:szCs w:val="24"/>
+        </w:rPr>
+        <w:t>.</w:t>
+      </w:r>
+    </w:p>
+    <w:p>
+      <w:pPr>
+        <w:rPr>
+          <w:rFonts w:ascii="Arial" w:hAnsi="Arial" w:cs="Arial"/>
+          <w:sz w:val="24"/>
+          <w:szCs w:val="24"/>
+          <w:u w:val="single"/>
+        </w:rPr>
+      </w:pPr>
+    </w:p>
+    <w:p>
+      <w:pPr>
+        <w:rPr>
+          <w:rFonts w:ascii="Arial" w:hAnsi="Arial" w:cs="Arial"/>
+          <w:sz w:val="24"/>
+          <w:szCs w:val="24"/>
+        </w:rPr>
+      </w:pPr>
+      <w:r>
+        <w:rPr>
+          <w:rFonts w:ascii="Arial" w:hAnsi="Arial" w:cs="Arial"/>
+          <w:sz w:val="24"/>
+          <w:szCs w:val="24"/>
+        </w:rPr>
+        <w:t xml:space="preserve">Scrum pode ser aplicado pois, como o cliente quer a entrega mais rápido possível o método ágil seria melhor aplicável que simplesmente usar o modelo espiral e com as reuniões diárias, </w:t>
+      </w:r>
+      <w:r>
+        <w:rPr>
+          <w:rFonts w:ascii="Arial" w:hAnsi="Arial" w:cs="Arial"/>
+          <w:sz w:val="24"/>
+          <w:szCs w:val="24"/>
+        </w:rPr>
+        <w:t xml:space="preserve">uma mudança no escopo </w:t>
+      </w:r>
       <w:proofErr w:type="gramStart"/>
       <w:r>
-        <w:t>pelo menos 3 verificação</w:t>
+        <w:rPr>
+          <w:rFonts w:ascii="Arial" w:hAnsi="Arial" w:cs="Arial"/>
+          <w:sz w:val="24"/>
+          <w:szCs w:val="24"/>
+        </w:rPr>
+        <w:t>seria</w:t>
       </w:r>
       <w:proofErr w:type="gramEnd"/>
       <w:r>
-        <w:t xml:space="preserve"> dos requisitos, além da entrega ramificada conforme o andamento da atividade </w:t>
+        <w:rPr>
+          <w:rFonts w:ascii="Arial" w:hAnsi="Arial" w:cs="Arial"/>
+          <w:sz w:val="24"/>
+          <w:szCs w:val="24"/>
+        </w:rPr>
+        <w:t xml:space="preserve"> mas fácil de ser adaptada. </w:t>
+      </w:r>
+      <w:r>
+        <w:rPr>
+          <w:rFonts w:ascii="Arial" w:hAnsi="Arial" w:cs="Arial"/>
+          <w:sz w:val="24"/>
+          <w:szCs w:val="24"/>
+        </w:rPr>
+        <w:t xml:space="preserve">  </w:t>
+      </w:r>
+      <w:r>
+        <w:rPr>
+          <w:rFonts w:ascii="Arial" w:hAnsi="Arial" w:cs="Arial"/>
+          <w:sz w:val="24"/>
+          <w:szCs w:val="24"/>
+        </w:rPr>
+        <w:t xml:space="preserve"> </w:t>
       </w:r>
     </w:p>
-    <w:p/>
+    <w:p>
+      <w:pPr>
+        <w:rPr>
+          <w:rFonts w:ascii="Arial" w:hAnsi="Arial" w:cs="Arial"/>
+          <w:sz w:val="24"/>
+          <w:szCs w:val="24"/>
+        </w:rPr>
+      </w:pPr>
+    </w:p>
     <w:sectPr>
       <w:pgSz w:w="11906" w:h="16838"/>
       <w:pgMar w:top="1417" w:right="1701" w:bottom="1417" w:left="1701" w:header="708" w:footer="708" w:gutter="0"/>
@@ -149,6 +255,7 @@
     <w:lsdException w:name="HTML Sample" w:semiHidden="1" w:unhideWhenUsed="1"/>
     <w:lsdException w:name="HTML Typewriter" w:semiHidden="1" w:unhideWhenUsed="1"/>
     <w:lsdException w:name="HTML Variable" w:semiHidden="1" w:unhideWhenUsed="1"/>
+    <w:lsdException w:name="Normal Table" w:semiHidden="1" w:unhideWhenUsed="1"/>
     <w:lsdException w:name="annotation subject" w:semiHidden="1" w:unhideWhenUsed="1"/>
     <w:lsdException w:name="No List" w:semiHidden="1" w:unhideWhenUsed="1"/>
     <w:lsdException w:name="Outline List 1" w:semiHidden="1" w:unhideWhenUsed="1"/>
@@ -195,8 +302,10 @@
     <w:lsdException w:name="Table Subtle 2" w:semiHidden="1" w:unhideWhenUsed="1"/>
     <w:lsdException w:name="Table Web 1" w:semiHidden="1" w:unhideWhenUsed="1"/>
     <w:lsdException w:name="Table Web 2" w:semiHidden="1" w:unhideWhenUsed="1"/>
+    <w:lsdException w:name="Table Web 3" w:semiHidden="1" w:unhideWhenUsed="1"/>
     <w:lsdException w:name="Balloon Text" w:semiHidden="1" w:unhideWhenUsed="1"/>
     <w:lsdException w:name="Table Grid" w:uiPriority="39"/>
+    <w:lsdException w:name="Table Theme" w:semiHidden="1" w:unhideWhenUsed="1"/>
     <w:lsdException w:name="Placeholder Text" w:semiHidden="1"/>
     <w:lsdException w:name="No Spacing" w:uiPriority="1" w:qFormat="1"/>
     <w:lsdException w:name="Light Shading" w:uiPriority="60"/>

--- a/Documentação/PropostaSIColetaLixo.docx
+++ b/Documentação/PropostaSIColetaLixo.docx
@@ -76,25 +76,7 @@
           <w:sz w:val="24"/>
           <w:szCs w:val="24"/>
         </w:rPr>
-        <w:t xml:space="preserve">uma mudança no escopo </w:t>
-      </w:r>
-      <w:proofErr w:type="gramStart"/>
-      <w:r>
-        <w:rPr>
-          <w:rFonts w:ascii="Arial" w:hAnsi="Arial" w:cs="Arial"/>
-          <w:sz w:val="24"/>
-          <w:szCs w:val="24"/>
-        </w:rPr>
-        <w:t>seria</w:t>
-      </w:r>
-      <w:proofErr w:type="gramEnd"/>
-      <w:r>
-        <w:rPr>
-          <w:rFonts w:ascii="Arial" w:hAnsi="Arial" w:cs="Arial"/>
-          <w:sz w:val="24"/>
-          <w:szCs w:val="24"/>
-        </w:rPr>
-        <w:t xml:space="preserve"> mas fácil de ser adaptada. </w:t>
+        <w:t xml:space="preserve">uma mudança no escopo seria mas fácil de ser adaptada. </w:t>
       </w:r>
       <w:r>
         <w:rPr>
@@ -111,6 +93,164 @@
           <w:szCs w:val="24"/>
         </w:rPr>
         <w:t xml:space="preserve"> </w:t>
+      </w:r>
+    </w:p>
+    <w:p>
+      <w:pPr>
+        <w:rPr>
+          <w:rFonts w:ascii="Arial" w:hAnsi="Arial" w:cs="Arial"/>
+          <w:sz w:val="24"/>
+          <w:szCs w:val="24"/>
+        </w:rPr>
+      </w:pPr>
+    </w:p>
+    <w:p>
+      <w:pPr>
+        <w:rPr>
+          <w:rFonts w:ascii="Arial" w:hAnsi="Arial" w:cs="Arial"/>
+          <w:sz w:val="24"/>
+          <w:szCs w:val="24"/>
+        </w:rPr>
+      </w:pPr>
+      <w:r>
+        <w:rPr>
+          <w:rFonts w:ascii="Arial" w:hAnsi="Arial" w:cs="Arial"/>
+          <w:sz w:val="24"/>
+          <w:szCs w:val="24"/>
+        </w:rPr>
+        <w:t>Seguindo o método Scrum a equipe ficaria dividida desse jeito:</w:t>
+      </w:r>
+    </w:p>
+    <w:p>
+      <w:pPr>
+        <w:rPr>
+          <w:rFonts w:ascii="Arial" w:hAnsi="Arial" w:cs="Arial"/>
+          <w:color w:val="FF0000"/>
+          <w:sz w:val="24"/>
+          <w:szCs w:val="24"/>
+        </w:rPr>
+      </w:pPr>
+      <w:r>
+        <w:rPr>
+          <w:rFonts w:ascii="Arial" w:hAnsi="Arial" w:cs="Arial"/>
+          <w:color w:val="FF0000"/>
+          <w:sz w:val="24"/>
+          <w:szCs w:val="24"/>
+        </w:rPr>
+        <w:t>Proprietário -</w:t>
+      </w:r>
+      <w:r>
+        <w:rPr>
+          <w:rFonts w:ascii="Arial" w:hAnsi="Arial" w:cs="Arial"/>
+          <w:color w:val="FF0000"/>
+          <w:sz w:val="24"/>
+          <w:szCs w:val="24"/>
+        </w:rPr>
+        <w:t>&gt; PO</w:t>
+      </w:r>
+    </w:p>
+    <w:p>
+      <w:pPr>
+        <w:rPr>
+          <w:rFonts w:ascii="Arial" w:hAnsi="Arial" w:cs="Arial"/>
+          <w:color w:val="FF0000"/>
+          <w:sz w:val="24"/>
+          <w:szCs w:val="24"/>
+        </w:rPr>
+      </w:pPr>
+      <w:r>
+        <w:rPr>
+          <w:rFonts w:ascii="Arial" w:hAnsi="Arial" w:cs="Arial"/>
+          <w:color w:val="FF0000"/>
+          <w:sz w:val="24"/>
+          <w:szCs w:val="24"/>
+        </w:rPr>
+        <w:t>Ele sendo o cliente apenas vai entrar em contato com o Master e confirmar seu o andamento do projeto está de acordo com o que ele solicitou.</w:t>
+      </w:r>
+    </w:p>
+    <w:p>
+      <w:pPr>
+        <w:rPr>
+          <w:rFonts w:ascii="Arial" w:hAnsi="Arial" w:cs="Arial"/>
+          <w:color w:val="0070C0"/>
+          <w:sz w:val="24"/>
+          <w:szCs w:val="24"/>
+        </w:rPr>
+      </w:pPr>
+      <w:r>
+        <w:rPr>
+          <w:rFonts w:ascii="Arial" w:hAnsi="Arial" w:cs="Arial"/>
+          <w:color w:val="0070C0"/>
+          <w:sz w:val="24"/>
+          <w:szCs w:val="24"/>
+        </w:rPr>
+        <w:t>Eu -&gt; Master</w:t>
+      </w:r>
+    </w:p>
+    <w:p>
+      <w:pPr>
+        <w:rPr>
+          <w:rFonts w:ascii="Arial" w:hAnsi="Arial" w:cs="Arial"/>
+          <w:color w:val="0070C0"/>
+          <w:sz w:val="24"/>
+          <w:szCs w:val="24"/>
+        </w:rPr>
+      </w:pPr>
+      <w:r>
+        <w:rPr>
+          <w:rFonts w:ascii="Arial" w:hAnsi="Arial" w:cs="Arial"/>
+          <w:color w:val="0070C0"/>
+          <w:sz w:val="24"/>
+          <w:szCs w:val="24"/>
+        </w:rPr>
+        <w:t>A ponte entre o PO e o time, fazendo a comunicação necessária para que o projeto funcione dentro dos conformes</w:t>
+      </w:r>
+      <w:r>
+        <w:rPr>
+          <w:rFonts w:ascii="Arial" w:hAnsi="Arial" w:cs="Arial"/>
+          <w:color w:val="0070C0"/>
+          <w:sz w:val="24"/>
+          <w:szCs w:val="24"/>
+        </w:rPr>
+        <w:t>.</w:t>
+      </w:r>
+    </w:p>
+    <w:p>
+      <w:pPr>
+        <w:rPr>
+          <w:rFonts w:ascii="Arial" w:hAnsi="Arial" w:cs="Arial"/>
+          <w:color w:val="70AD47" w:themeColor="accent6"/>
+          <w:sz w:val="24"/>
+          <w:szCs w:val="24"/>
+        </w:rPr>
+      </w:pPr>
+      <w:r>
+        <w:rPr>
+          <w:rFonts w:ascii="Arial" w:hAnsi="Arial" w:cs="Arial"/>
+          <w:color w:val="70AD47" w:themeColor="accent6"/>
+          <w:sz w:val="24"/>
+          <w:szCs w:val="24"/>
+        </w:rPr>
+        <w:t xml:space="preserve">Demais integrantes da equipe-&gt; Time   </w:t>
+      </w:r>
+    </w:p>
+    <w:p>
+      <w:pPr>
+        <w:rPr>
+          <w:rFonts w:ascii="Arial" w:hAnsi="Arial" w:cs="Arial"/>
+          <w:color w:val="70AD47" w:themeColor="accent6"/>
+          <w:sz w:val="24"/>
+          <w:szCs w:val="24"/>
+        </w:rPr>
+      </w:pPr>
+      <w:r>
+        <w:rPr>
+          <w:rFonts w:ascii="Arial" w:hAnsi="Arial" w:cs="Arial"/>
+          <w:color w:val="70AD47" w:themeColor="accent6"/>
+          <w:sz w:val="24"/>
+          <w:szCs w:val="24"/>
+        </w:rPr>
+        <w:t>Mão de obra na preparação, pesquisa e criação do projeto, seguindo as instruções do Master.</w:t>
       </w:r>
     </w:p>
     <w:p>
